--- a/reports/Student #2/Analysis Report D01 - Student #2.docx
+++ b/reports/Student #2/Analysis Report D01 - Student #2.docx
@@ -20,7 +20,7 @@
     </w:p>
     <w:p>
       <w:pPr>
-        <w:pStyle w:val="Ttulo"/>
+        <w:pStyle w:val="a3"/>
         <w:jc w:val="center"/>
         <w:rPr>
           <w:b/>
@@ -31,7 +31,7 @@
     </w:p>
     <w:p>
       <w:pPr>
-        <w:pStyle w:val="Ttulo"/>
+        <w:pStyle w:val="a3"/>
         <w:jc w:val="center"/>
         <w:rPr>
           <w:b/>
@@ -154,7 +154,7 @@
       <w:hyperlink r:id="rId8" w:history="1">
         <w:r>
           <w:rPr>
-            <w:rStyle w:val="Hipervnculo"/>
+            <w:rStyle w:val="ae"/>
           </w:rPr>
           <w:t>https://github.com/pabalcber/C1.039-Acme-SF</w:t>
         </w:r>
@@ -179,7 +179,7 @@
     </w:p>
     <w:tbl>
       <w:tblPr>
-        <w:tblStyle w:val="Tablaconcuadrcula1clara"/>
+        <w:tblStyle w:val="11"/>
         <w:tblW w:w="0" w:type="auto"/>
         <w:tblLook w:val="04A0" w:firstRow="1" w:lastRow="0" w:firstColumn="1" w:lastColumn="0" w:noHBand="0" w:noVBand="1"/>
       </w:tblPr>
@@ -596,13 +596,12 @@
     <w:p/>
     <w:p>
       <w:r>
-        <w:lastRenderedPageBreak/>
         <w:t>Tabla de versiones:</w:t>
       </w:r>
     </w:p>
     <w:tbl>
       <w:tblPr>
-        <w:tblStyle w:val="Tablaconcuadrcula"/>
+        <w:tblStyle w:val="af0"/>
         <w:tblW w:w="8474" w:type="dxa"/>
         <w:tblLook w:val="04A0" w:firstRow="1" w:lastRow="0" w:firstColumn="1" w:lastColumn="0" w:noHBand="0" w:noVBand="1"/>
       </w:tblPr>
@@ -992,7 +991,7 @@
     </w:p>
     <w:p>
       <w:pPr>
-        <w:pStyle w:val="Ttulo1"/>
+        <w:pStyle w:val="1"/>
         <w:rPr>
           <w:b/>
           <w:bCs/>
@@ -1007,7 +1006,6 @@
           <w:color w:val="9E0E0E"/>
           <w:u w:val="single"/>
         </w:rPr>
-        <w:lastRenderedPageBreak/>
         <w:t>1.</w:t>
       </w:r>
       <w:r>
@@ -1170,7 +1168,7 @@
     </w:p>
     <w:p>
       <w:pPr>
-        <w:pStyle w:val="Ttulo1"/>
+        <w:pStyle w:val="1"/>
         <w:rPr>
           <w:b/>
           <w:bCs/>
@@ -1185,7 +1183,6 @@
           <w:color w:val="9E0E0E"/>
           <w:u w:val="single"/>
         </w:rPr>
-        <w:lastRenderedPageBreak/>
         <w:t>2. Resumen Ejecutivo</w:t>
       </w:r>
     </w:p>
@@ -1280,7 +1277,7 @@
     </w:p>
     <w:p>
       <w:pPr>
-        <w:pStyle w:val="Ttulo1"/>
+        <w:pStyle w:val="1"/>
         <w:rPr>
           <w:b/>
           <w:bCs/>
@@ -1300,7 +1297,7 @@
     </w:p>
     <w:tbl>
       <w:tblPr>
-        <w:tblStyle w:val="Tablaconcuadrcula1clara"/>
+        <w:tblStyle w:val="11"/>
         <w:tblW w:w="0" w:type="auto"/>
         <w:tblLook w:val="04A0" w:firstRow="1" w:lastRow="0" w:firstColumn="1" w:lastColumn="0" w:noHBand="0" w:noVBand="1"/>
       </w:tblPr>
@@ -1754,7 +1751,6 @@
           <w:szCs w:val="40"/>
           <w:u w:val="single"/>
         </w:rPr>
-        <w:lastRenderedPageBreak/>
         <w:t>4. Introducción</w:t>
       </w:r>
     </w:p>
@@ -1798,7 +1794,7 @@
     </w:p>
     <w:p>
       <w:pPr>
-        <w:pStyle w:val="Prrafodelista"/>
+        <w:pStyle w:val="a9"/>
         <w:numPr>
           <w:ilvl w:val="0"/>
           <w:numId w:val="4"/>
@@ -1838,7 +1834,7 @@
     </w:p>
     <w:p>
       <w:pPr>
-        <w:pStyle w:val="Prrafodelista"/>
+        <w:pStyle w:val="a9"/>
         <w:numPr>
           <w:ilvl w:val="1"/>
           <w:numId w:val="4"/>
@@ -1893,7 +1889,7 @@
     </w:p>
     <w:p>
       <w:pPr>
-        <w:pStyle w:val="Prrafodelista"/>
+        <w:pStyle w:val="a9"/>
         <w:numPr>
           <w:ilvl w:val="0"/>
           <w:numId w:val="2"/>
@@ -1938,7 +1934,7 @@
     </w:p>
     <w:p>
       <w:pPr>
-        <w:pStyle w:val="Prrafodelista"/>
+        <w:pStyle w:val="a9"/>
         <w:numPr>
           <w:ilvl w:val="1"/>
           <w:numId w:val="2"/>
@@ -1997,7 +1993,7 @@
     </w:p>
     <w:p>
       <w:pPr>
-        <w:pStyle w:val="Prrafodelista"/>
+        <w:pStyle w:val="a9"/>
         <w:numPr>
           <w:ilvl w:val="1"/>
           <w:numId w:val="2"/>
@@ -2121,7 +2117,7 @@
     </w:p>
     <w:p>
       <w:pPr>
-        <w:pStyle w:val="Prrafodelista"/>
+        <w:pStyle w:val="a9"/>
         <w:numPr>
           <w:ilvl w:val="0"/>
           <w:numId w:val="1"/>
@@ -2468,7 +2464,7 @@
     </w:p>
     <w:p>
       <w:pPr>
-        <w:pStyle w:val="Prrafodelista"/>
+        <w:pStyle w:val="a9"/>
         <w:rPr>
           <w:rFonts w:eastAsiaTheme="minorEastAsia"/>
         </w:rPr>
@@ -2522,15 +2518,15 @@
     </w:p>
     <w:p>
       <w:pPr>
-        <w:pStyle w:val="Prrafodelista"/>
-        <w:rPr>
-          <w:rFonts w:eastAsiaTheme="minorEastAsia"/>
-        </w:rPr>
-      </w:pPr>
-    </w:p>
-    <w:p>
-      <w:pPr>
-        <w:pStyle w:val="Prrafodelista"/>
+        <w:pStyle w:val="a9"/>
+        <w:rPr>
+          <w:rFonts w:eastAsiaTheme="minorEastAsia"/>
+        </w:rPr>
+      </w:pPr>
+    </w:p>
+    <w:p>
+      <w:pPr>
+        <w:pStyle w:val="a9"/>
         <w:numPr>
           <w:ilvl w:val="0"/>
           <w:numId w:val="1"/>
@@ -2586,7 +2582,7 @@
     </w:p>
     <w:p>
       <w:pPr>
-        <w:pStyle w:val="Prrafodelista"/>
+        <w:pStyle w:val="a9"/>
         <w:rPr>
           <w:rFonts w:eastAsiaTheme="minorEastAsia"/>
           <w:color w:val="000000" w:themeColor="text1"/>
@@ -2602,15 +2598,15 @@
     </w:p>
     <w:p>
       <w:pPr>
-        <w:pStyle w:val="Prrafodelista"/>
-        <w:rPr>
-          <w:rFonts w:eastAsiaTheme="minorEastAsia"/>
-        </w:rPr>
-      </w:pPr>
-    </w:p>
-    <w:p>
-      <w:pPr>
-        <w:pStyle w:val="Prrafodelista"/>
+        <w:pStyle w:val="a9"/>
+        <w:rPr>
+          <w:rFonts w:eastAsiaTheme="minorEastAsia"/>
+        </w:rPr>
+      </w:pPr>
+    </w:p>
+    <w:p>
+      <w:pPr>
+        <w:pStyle w:val="a9"/>
         <w:numPr>
           <w:ilvl w:val="0"/>
           <w:numId w:val="1"/>
@@ -2689,7 +2685,7 @@
     </w:p>
     <w:p>
       <w:pPr>
-        <w:pStyle w:val="Prrafodelista"/>
+        <w:pStyle w:val="a9"/>
         <w:rPr>
           <w:rFonts w:eastAsiaTheme="minorEastAsia"/>
           <w:color w:val="000000" w:themeColor="text1"/>
@@ -2705,7 +2701,7 @@
     </w:p>
     <w:p>
       <w:pPr>
-        <w:pStyle w:val="Prrafodelista"/>
+        <w:pStyle w:val="a9"/>
         <w:numPr>
           <w:ilvl w:val="0"/>
           <w:numId w:val="1"/>
@@ -2890,7 +2886,7 @@
 <w:ftr xmlns:wpc="http://schemas.microsoft.com/office/word/2010/wordprocessingCanvas" xmlns:cx="http://schemas.microsoft.com/office/drawing/2014/chartex" xmlns:cx1="http://schemas.microsoft.com/office/drawing/2015/9/8/chartex" xmlns:cx2="http://schemas.microsoft.com/office/drawing/2015/10/21/chartex" xmlns:cx3="http://schemas.microsoft.com/office/drawing/2016/5/9/chartex" xmlns:cx4="http://schemas.microsoft.com/office/drawing/2016/5/10/chartex" xmlns:cx5="http://schemas.microsoft.com/office/drawing/2016/5/11/chartex" xmlns:cx6="http://schemas.microsoft.com/office/drawing/2016/5/12/chartex" xmlns:cx7="http://schemas.microsoft.com/office/drawing/2016/5/13/chartex" xmlns:cx8="http://schemas.microsoft.com/office/drawing/2016/5/14/chartex" xmlns:mc="http://schemas.openxmlformats.org/markup-compatibility/2006" xmlns:aink="http://schemas.microsoft.com/office/drawing/2016/ink" xmlns:am3d="http://schemas.microsoft.com/office/drawing/2017/model3d" xmlns:o="urn:schemas-microsoft-com:office:office" xmlns:oel="http://schemas.microsoft.com/office/2019/extlst" xmlns:r="http://schemas.openxmlformats.org/officeDocument/2006/relationships" xmlns:m="http://schemas.openxmlformats.org/officeDocument/2006/math" xmlns:v="urn:schemas-microsoft-com:vml" xmlns:wp14="http://schemas.microsoft.com/office/word/2010/wordprocessingDrawing" xmlns:wp="http://schemas.openxmlformats.org/drawingml/2006/wordprocessingDrawing" xmlns:w10="urn:schemas-microsoft-com:office:word" xmlns:w="http://schemas.openxmlformats.org/wordprocessingml/2006/main" xmlns:w14="http://schemas.microsoft.com/office/word/2010/wordml" xmlns:w15="http://schemas.microsoft.com/office/word/2012/wordml" xmlns:w16cex="http://schemas.microsoft.com/office/word/2018/wordml/cex" xmlns:w16cid="http://schemas.microsoft.com/office/word/2016/wordml/cid" xmlns:w16="http://schemas.microsoft.com/office/word/2018/wordml" xmlns:w16sdtdh="http://schemas.microsoft.com/office/word/2020/wordml/sdtdatahash" xmlns:w16se="http://schemas.microsoft.com/office/word/2015/wordml/symex" xmlns:wpg="http://schemas.microsoft.com/office/word/2010/wordprocessingGroup" xmlns:wpi="http://schemas.microsoft.com/office/word/2010/wordprocessingInk" xmlns:wne="http://schemas.microsoft.com/office/word/2006/wordml" xmlns:wps="http://schemas.microsoft.com/office/word/2010/wordprocessingShape" mc:Ignorable="w14 w15 w16se w16cid w16 w16cex w16sdtdh wp14">
   <w:p>
     <w:pPr>
-      <w:pStyle w:val="Piedepgina"/>
+      <w:pStyle w:val="af3"/>
       <w:jc w:val="right"/>
     </w:pPr>
     <w:r>
@@ -2952,7 +2948,7 @@
   </w:p>
   <w:p>
     <w:pPr>
-      <w:pStyle w:val="Piedepgina"/>
+      <w:pStyle w:val="af3"/>
     </w:pPr>
   </w:p>
 </w:ftr>
@@ -4082,15 +4078,15 @@
     <w:lsdException w:name="Unresolved Mention" w:semiHidden="1" w:unhideWhenUsed="1"/>
     <w:lsdException w:name="Smart Link" w:semiHidden="1" w:unhideWhenUsed="1"/>
   </w:latentStyles>
-  <w:style w:type="paragraph" w:default="1" w:styleId="Normal">
+  <w:style w:type="paragraph" w:default="1" w:styleId="a">
     <w:name w:val="Normal"/>
     <w:qFormat/>
   </w:style>
-  <w:style w:type="paragraph" w:styleId="Ttulo1">
+  <w:style w:type="paragraph" w:styleId="1">
     <w:name w:val="heading 1"/>
-    <w:basedOn w:val="Normal"/>
-    <w:next w:val="Normal"/>
-    <w:link w:val="Ttulo1Car"/>
+    <w:basedOn w:val="a"/>
+    <w:next w:val="a"/>
+    <w:link w:val="10"/>
     <w:uiPriority w:val="9"/>
     <w:qFormat/>
     <w:rsid w:val="007341E1"/>
@@ -4107,11 +4103,11 @@
       <w:szCs w:val="40"/>
     </w:rPr>
   </w:style>
-  <w:style w:type="paragraph" w:styleId="Ttulo2">
+  <w:style w:type="paragraph" w:styleId="2">
     <w:name w:val="heading 2"/>
-    <w:basedOn w:val="Normal"/>
-    <w:next w:val="Normal"/>
-    <w:link w:val="Ttulo2Car"/>
+    <w:basedOn w:val="a"/>
+    <w:next w:val="a"/>
+    <w:link w:val="20"/>
     <w:uiPriority w:val="9"/>
     <w:unhideWhenUsed/>
     <w:qFormat/>
@@ -4129,11 +4125,11 @@
       <w:szCs w:val="32"/>
     </w:rPr>
   </w:style>
-  <w:style w:type="paragraph" w:styleId="Ttulo3">
+  <w:style w:type="paragraph" w:styleId="3">
     <w:name w:val="heading 3"/>
-    <w:basedOn w:val="Normal"/>
-    <w:next w:val="Normal"/>
-    <w:link w:val="Ttulo3Car"/>
+    <w:basedOn w:val="a"/>
+    <w:next w:val="a"/>
+    <w:link w:val="30"/>
     <w:uiPriority w:val="9"/>
     <w:semiHidden/>
     <w:unhideWhenUsed/>
@@ -4152,11 +4148,11 @@
       <w:szCs w:val="28"/>
     </w:rPr>
   </w:style>
-  <w:style w:type="paragraph" w:styleId="Ttulo4">
+  <w:style w:type="paragraph" w:styleId="4">
     <w:name w:val="heading 4"/>
-    <w:basedOn w:val="Normal"/>
-    <w:next w:val="Normal"/>
-    <w:link w:val="Ttulo4Car"/>
+    <w:basedOn w:val="a"/>
+    <w:next w:val="a"/>
+    <w:link w:val="40"/>
     <w:uiPriority w:val="9"/>
     <w:semiHidden/>
     <w:unhideWhenUsed/>
@@ -4175,11 +4171,11 @@
       <w:color w:val="0F4761" w:themeColor="accent1" w:themeShade="BF"/>
     </w:rPr>
   </w:style>
-  <w:style w:type="paragraph" w:styleId="Ttulo5">
+  <w:style w:type="paragraph" w:styleId="5">
     <w:name w:val="heading 5"/>
-    <w:basedOn w:val="Normal"/>
-    <w:next w:val="Normal"/>
-    <w:link w:val="Ttulo5Car"/>
+    <w:basedOn w:val="a"/>
+    <w:next w:val="a"/>
+    <w:link w:val="50"/>
     <w:uiPriority w:val="9"/>
     <w:semiHidden/>
     <w:unhideWhenUsed/>
@@ -4196,11 +4192,11 @@
       <w:color w:val="0F4761" w:themeColor="accent1" w:themeShade="BF"/>
     </w:rPr>
   </w:style>
-  <w:style w:type="paragraph" w:styleId="Ttulo6">
+  <w:style w:type="paragraph" w:styleId="6">
     <w:name w:val="heading 6"/>
-    <w:basedOn w:val="Normal"/>
-    <w:next w:val="Normal"/>
-    <w:link w:val="Ttulo6Car"/>
+    <w:basedOn w:val="a"/>
+    <w:next w:val="a"/>
+    <w:link w:val="60"/>
     <w:uiPriority w:val="9"/>
     <w:semiHidden/>
     <w:unhideWhenUsed/>
@@ -4219,11 +4215,11 @@
       <w:color w:val="595959" w:themeColor="text1" w:themeTint="A6"/>
     </w:rPr>
   </w:style>
-  <w:style w:type="paragraph" w:styleId="Ttulo7">
+  <w:style w:type="paragraph" w:styleId="7">
     <w:name w:val="heading 7"/>
-    <w:basedOn w:val="Normal"/>
-    <w:next w:val="Normal"/>
-    <w:link w:val="Ttulo7Car"/>
+    <w:basedOn w:val="a"/>
+    <w:next w:val="a"/>
+    <w:link w:val="70"/>
     <w:uiPriority w:val="9"/>
     <w:semiHidden/>
     <w:unhideWhenUsed/>
@@ -4240,11 +4236,11 @@
       <w:color w:val="595959" w:themeColor="text1" w:themeTint="A6"/>
     </w:rPr>
   </w:style>
-  <w:style w:type="paragraph" w:styleId="Ttulo8">
+  <w:style w:type="paragraph" w:styleId="8">
     <w:name w:val="heading 8"/>
-    <w:basedOn w:val="Normal"/>
-    <w:next w:val="Normal"/>
-    <w:link w:val="Ttulo8Car"/>
+    <w:basedOn w:val="a"/>
+    <w:next w:val="a"/>
+    <w:link w:val="80"/>
     <w:uiPriority w:val="9"/>
     <w:semiHidden/>
     <w:unhideWhenUsed/>
@@ -4263,11 +4259,11 @@
       <w:color w:val="272727" w:themeColor="text1" w:themeTint="D8"/>
     </w:rPr>
   </w:style>
-  <w:style w:type="paragraph" w:styleId="Ttulo9">
+  <w:style w:type="paragraph" w:styleId="9">
     <w:name w:val="heading 9"/>
-    <w:basedOn w:val="Normal"/>
-    <w:next w:val="Normal"/>
-    <w:link w:val="Ttulo9Car"/>
+    <w:basedOn w:val="a"/>
+    <w:next w:val="a"/>
+    <w:link w:val="90"/>
     <w:uiPriority w:val="9"/>
     <w:semiHidden/>
     <w:unhideWhenUsed/>
@@ -4284,13 +4280,13 @@
       <w:color w:val="272727" w:themeColor="text1" w:themeTint="D8"/>
     </w:rPr>
   </w:style>
-  <w:style w:type="character" w:default="1" w:styleId="Fuentedeprrafopredeter">
+  <w:style w:type="character" w:default="1" w:styleId="a0">
     <w:name w:val="Default Paragraph Font"/>
     <w:uiPriority w:val="1"/>
     <w:semiHidden/>
     <w:unhideWhenUsed/>
   </w:style>
-  <w:style w:type="table" w:default="1" w:styleId="Tablanormal">
+  <w:style w:type="table" w:default="1" w:styleId="a1">
     <w:name w:val="Normal Table"/>
     <w:uiPriority w:val="99"/>
     <w:semiHidden/>
@@ -4305,16 +4301,16 @@
       </w:tblCellMar>
     </w:tblPr>
   </w:style>
-  <w:style w:type="numbering" w:default="1" w:styleId="Sinlista">
+  <w:style w:type="numbering" w:default="1" w:styleId="a2">
     <w:name w:val="No List"/>
     <w:uiPriority w:val="99"/>
     <w:semiHidden/>
     <w:unhideWhenUsed/>
   </w:style>
-  <w:style w:type="character" w:customStyle="1" w:styleId="Ttulo1Car">
-    <w:name w:val="Título 1 Car"/>
-    <w:basedOn w:val="Fuentedeprrafopredeter"/>
-    <w:link w:val="Ttulo1"/>
+  <w:style w:type="character" w:customStyle="1" w:styleId="10">
+    <w:name w:val="标题 1 字符"/>
+    <w:basedOn w:val="a0"/>
+    <w:link w:val="1"/>
     <w:uiPriority w:val="9"/>
     <w:rsid w:val="007341E1"/>
     <w:rPr>
@@ -4324,10 +4320,10 @@
       <w:szCs w:val="40"/>
     </w:rPr>
   </w:style>
-  <w:style w:type="character" w:customStyle="1" w:styleId="Ttulo2Car">
-    <w:name w:val="Título 2 Car"/>
-    <w:basedOn w:val="Fuentedeprrafopredeter"/>
-    <w:link w:val="Ttulo2"/>
+  <w:style w:type="character" w:customStyle="1" w:styleId="20">
+    <w:name w:val="标题 2 字符"/>
+    <w:basedOn w:val="a0"/>
+    <w:link w:val="2"/>
     <w:uiPriority w:val="9"/>
     <w:rsid w:val="007341E1"/>
     <w:rPr>
@@ -4337,10 +4333,10 @@
       <w:szCs w:val="32"/>
     </w:rPr>
   </w:style>
-  <w:style w:type="character" w:customStyle="1" w:styleId="Ttulo3Car">
-    <w:name w:val="Título 3 Car"/>
-    <w:basedOn w:val="Fuentedeprrafopredeter"/>
-    <w:link w:val="Ttulo3"/>
+  <w:style w:type="character" w:customStyle="1" w:styleId="30">
+    <w:name w:val="标题 3 字符"/>
+    <w:basedOn w:val="a0"/>
+    <w:link w:val="3"/>
     <w:uiPriority w:val="9"/>
     <w:semiHidden/>
     <w:rsid w:val="007341E1"/>
@@ -4351,10 +4347,10 @@
       <w:szCs w:val="28"/>
     </w:rPr>
   </w:style>
-  <w:style w:type="character" w:customStyle="1" w:styleId="Ttulo4Car">
-    <w:name w:val="Título 4 Car"/>
-    <w:basedOn w:val="Fuentedeprrafopredeter"/>
-    <w:link w:val="Ttulo4"/>
+  <w:style w:type="character" w:customStyle="1" w:styleId="40">
+    <w:name w:val="标题 4 字符"/>
+    <w:basedOn w:val="a0"/>
+    <w:link w:val="4"/>
     <w:uiPriority w:val="9"/>
     <w:semiHidden/>
     <w:rsid w:val="007341E1"/>
@@ -4365,10 +4361,10 @@
       <w:color w:val="0F4761" w:themeColor="accent1" w:themeShade="BF"/>
     </w:rPr>
   </w:style>
-  <w:style w:type="character" w:customStyle="1" w:styleId="Ttulo5Car">
-    <w:name w:val="Título 5 Car"/>
-    <w:basedOn w:val="Fuentedeprrafopredeter"/>
-    <w:link w:val="Ttulo5"/>
+  <w:style w:type="character" w:customStyle="1" w:styleId="50">
+    <w:name w:val="标题 5 字符"/>
+    <w:basedOn w:val="a0"/>
+    <w:link w:val="5"/>
     <w:uiPriority w:val="9"/>
     <w:semiHidden/>
     <w:rsid w:val="007341E1"/>
@@ -4377,10 +4373,10 @@
       <w:color w:val="0F4761" w:themeColor="accent1" w:themeShade="BF"/>
     </w:rPr>
   </w:style>
-  <w:style w:type="character" w:customStyle="1" w:styleId="Ttulo6Car">
-    <w:name w:val="Título 6 Car"/>
-    <w:basedOn w:val="Fuentedeprrafopredeter"/>
-    <w:link w:val="Ttulo6"/>
+  <w:style w:type="character" w:customStyle="1" w:styleId="60">
+    <w:name w:val="标题 6 字符"/>
+    <w:basedOn w:val="a0"/>
+    <w:link w:val="6"/>
     <w:uiPriority w:val="9"/>
     <w:semiHidden/>
     <w:rsid w:val="007341E1"/>
@@ -4391,10 +4387,10 @@
       <w:color w:val="595959" w:themeColor="text1" w:themeTint="A6"/>
     </w:rPr>
   </w:style>
-  <w:style w:type="character" w:customStyle="1" w:styleId="Ttulo7Car">
-    <w:name w:val="Título 7 Car"/>
-    <w:basedOn w:val="Fuentedeprrafopredeter"/>
-    <w:link w:val="Ttulo7"/>
+  <w:style w:type="character" w:customStyle="1" w:styleId="70">
+    <w:name w:val="标题 7 字符"/>
+    <w:basedOn w:val="a0"/>
+    <w:link w:val="7"/>
     <w:uiPriority w:val="9"/>
     <w:semiHidden/>
     <w:rsid w:val="007341E1"/>
@@ -4403,10 +4399,10 @@
       <w:color w:val="595959" w:themeColor="text1" w:themeTint="A6"/>
     </w:rPr>
   </w:style>
-  <w:style w:type="character" w:customStyle="1" w:styleId="Ttulo8Car">
-    <w:name w:val="Título 8 Car"/>
-    <w:basedOn w:val="Fuentedeprrafopredeter"/>
-    <w:link w:val="Ttulo8"/>
+  <w:style w:type="character" w:customStyle="1" w:styleId="80">
+    <w:name w:val="标题 8 字符"/>
+    <w:basedOn w:val="a0"/>
+    <w:link w:val="8"/>
     <w:uiPriority w:val="9"/>
     <w:semiHidden/>
     <w:rsid w:val="007341E1"/>
@@ -4417,10 +4413,10 @@
       <w:color w:val="272727" w:themeColor="text1" w:themeTint="D8"/>
     </w:rPr>
   </w:style>
-  <w:style w:type="character" w:customStyle="1" w:styleId="Ttulo9Car">
-    <w:name w:val="Título 9 Car"/>
-    <w:basedOn w:val="Fuentedeprrafopredeter"/>
-    <w:link w:val="Ttulo9"/>
+  <w:style w:type="character" w:customStyle="1" w:styleId="90">
+    <w:name w:val="标题 9 字符"/>
+    <w:basedOn w:val="a0"/>
+    <w:link w:val="9"/>
     <w:uiPriority w:val="9"/>
     <w:semiHidden/>
     <w:rsid w:val="007341E1"/>
@@ -4429,11 +4425,11 @@
       <w:color w:val="272727" w:themeColor="text1" w:themeTint="D8"/>
     </w:rPr>
   </w:style>
-  <w:style w:type="paragraph" w:styleId="Ttulo">
+  <w:style w:type="paragraph" w:styleId="a3">
     <w:name w:val="Title"/>
-    <w:basedOn w:val="Normal"/>
-    <w:next w:val="Normal"/>
-    <w:link w:val="TtuloCar"/>
+    <w:basedOn w:val="a"/>
+    <w:next w:val="a"/>
+    <w:link w:val="a4"/>
     <w:uiPriority w:val="10"/>
     <w:qFormat/>
     <w:rsid w:val="007341E1"/>
@@ -4449,10 +4445,10 @@
       <w:szCs w:val="56"/>
     </w:rPr>
   </w:style>
-  <w:style w:type="character" w:customStyle="1" w:styleId="TtuloCar">
-    <w:name w:val="Título Car"/>
-    <w:basedOn w:val="Fuentedeprrafopredeter"/>
-    <w:link w:val="Ttulo"/>
+  <w:style w:type="character" w:customStyle="1" w:styleId="a4">
+    <w:name w:val="标题 字符"/>
+    <w:basedOn w:val="a0"/>
+    <w:link w:val="a3"/>
     <w:uiPriority w:val="10"/>
     <w:rsid w:val="007341E1"/>
     <w:rPr>
@@ -4463,11 +4459,11 @@
       <w:szCs w:val="56"/>
     </w:rPr>
   </w:style>
-  <w:style w:type="paragraph" w:styleId="Subttulo">
+  <w:style w:type="paragraph" w:styleId="a5">
     <w:name w:val="Subtitle"/>
-    <w:basedOn w:val="Normal"/>
-    <w:next w:val="Normal"/>
-    <w:link w:val="SubttuloCar"/>
+    <w:basedOn w:val="a"/>
+    <w:next w:val="a"/>
+    <w:link w:val="a6"/>
     <w:uiPriority w:val="11"/>
     <w:qFormat/>
     <w:rsid w:val="007341E1"/>
@@ -4484,10 +4480,10 @@
       <w:szCs w:val="28"/>
     </w:rPr>
   </w:style>
-  <w:style w:type="character" w:customStyle="1" w:styleId="SubttuloCar">
-    <w:name w:val="Subtítulo Car"/>
-    <w:basedOn w:val="Fuentedeprrafopredeter"/>
-    <w:link w:val="Subttulo"/>
+  <w:style w:type="character" w:customStyle="1" w:styleId="a6">
+    <w:name w:val="副标题 字符"/>
+    <w:basedOn w:val="a0"/>
+    <w:link w:val="a5"/>
     <w:uiPriority w:val="11"/>
     <w:rsid w:val="007341E1"/>
     <w:rPr>
@@ -4498,11 +4494,11 @@
       <w:szCs w:val="28"/>
     </w:rPr>
   </w:style>
-  <w:style w:type="paragraph" w:styleId="Cita">
+  <w:style w:type="paragraph" w:styleId="a7">
     <w:name w:val="Quote"/>
-    <w:basedOn w:val="Normal"/>
-    <w:next w:val="Normal"/>
-    <w:link w:val="CitaCar"/>
+    <w:basedOn w:val="a"/>
+    <w:next w:val="a"/>
+    <w:link w:val="a8"/>
     <w:uiPriority w:val="29"/>
     <w:qFormat/>
     <w:rsid w:val="007341E1"/>
@@ -4516,10 +4512,10 @@
       <w:color w:val="404040" w:themeColor="text1" w:themeTint="BF"/>
     </w:rPr>
   </w:style>
-  <w:style w:type="character" w:customStyle="1" w:styleId="CitaCar">
-    <w:name w:val="Cita Car"/>
-    <w:basedOn w:val="Fuentedeprrafopredeter"/>
-    <w:link w:val="Cita"/>
+  <w:style w:type="character" w:customStyle="1" w:styleId="a8">
+    <w:name w:val="引用 字符"/>
+    <w:basedOn w:val="a0"/>
+    <w:link w:val="a7"/>
     <w:uiPriority w:val="29"/>
     <w:rsid w:val="007341E1"/>
     <w:rPr>
@@ -4528,9 +4524,9 @@
       <w:color w:val="404040" w:themeColor="text1" w:themeTint="BF"/>
     </w:rPr>
   </w:style>
-  <w:style w:type="paragraph" w:styleId="Prrafodelista">
+  <w:style w:type="paragraph" w:styleId="a9">
     <w:name w:val="List Paragraph"/>
-    <w:basedOn w:val="Normal"/>
+    <w:basedOn w:val="a"/>
     <w:uiPriority w:val="34"/>
     <w:qFormat/>
     <w:rsid w:val="007341E1"/>
@@ -4539,9 +4535,9 @@
       <w:contextualSpacing/>
     </w:pPr>
   </w:style>
-  <w:style w:type="character" w:styleId="nfasisintenso">
+  <w:style w:type="character" w:styleId="aa">
     <w:name w:val="Intense Emphasis"/>
-    <w:basedOn w:val="Fuentedeprrafopredeter"/>
+    <w:basedOn w:val="a0"/>
     <w:uiPriority w:val="21"/>
     <w:qFormat/>
     <w:rsid w:val="007341E1"/>
@@ -4551,11 +4547,11 @@
       <w:color w:val="0F4761" w:themeColor="accent1" w:themeShade="BF"/>
     </w:rPr>
   </w:style>
-  <w:style w:type="paragraph" w:styleId="Citadestacada">
+  <w:style w:type="paragraph" w:styleId="ab">
     <w:name w:val="Intense Quote"/>
-    <w:basedOn w:val="Normal"/>
-    <w:next w:val="Normal"/>
-    <w:link w:val="CitadestacadaCar"/>
+    <w:basedOn w:val="a"/>
+    <w:next w:val="a"/>
+    <w:link w:val="ac"/>
     <w:uiPriority w:val="30"/>
     <w:qFormat/>
     <w:rsid w:val="007341E1"/>
@@ -4574,10 +4570,10 @@
       <w:color w:val="0F4761" w:themeColor="accent1" w:themeShade="BF"/>
     </w:rPr>
   </w:style>
-  <w:style w:type="character" w:customStyle="1" w:styleId="CitadestacadaCar">
-    <w:name w:val="Cita destacada Car"/>
-    <w:basedOn w:val="Fuentedeprrafopredeter"/>
-    <w:link w:val="Citadestacada"/>
+  <w:style w:type="character" w:customStyle="1" w:styleId="ac">
+    <w:name w:val="明显引用 字符"/>
+    <w:basedOn w:val="a0"/>
+    <w:link w:val="ab"/>
     <w:uiPriority w:val="30"/>
     <w:rsid w:val="007341E1"/>
     <w:rPr>
@@ -4586,9 +4582,9 @@
       <w:color w:val="0F4761" w:themeColor="accent1" w:themeShade="BF"/>
     </w:rPr>
   </w:style>
-  <w:style w:type="character" w:styleId="Referenciaintensa">
+  <w:style w:type="character" w:styleId="ad">
     <w:name w:val="Intense Reference"/>
-    <w:basedOn w:val="Fuentedeprrafopredeter"/>
+    <w:basedOn w:val="a0"/>
     <w:uiPriority w:val="32"/>
     <w:qFormat/>
     <w:rsid w:val="007341E1"/>
@@ -4600,9 +4596,9 @@
       <w:spacing w:val="5"/>
     </w:rPr>
   </w:style>
-  <w:style w:type="character" w:styleId="Hipervnculo">
+  <w:style w:type="character" w:styleId="ae">
     <w:name w:val="Hyperlink"/>
-    <w:basedOn w:val="Fuentedeprrafopredeter"/>
+    <w:basedOn w:val="a0"/>
     <w:uiPriority w:val="99"/>
     <w:unhideWhenUsed/>
     <w:rsid w:val="00F579F8"/>
@@ -4611,9 +4607,9 @@
       <w:u w:val="single"/>
     </w:rPr>
   </w:style>
-  <w:style w:type="character" w:styleId="Mencinsinresolver">
+  <w:style w:type="character" w:styleId="af">
     <w:name w:val="Unresolved Mention"/>
-    <w:basedOn w:val="Fuentedeprrafopredeter"/>
+    <w:basedOn w:val="a0"/>
     <w:uiPriority w:val="99"/>
     <w:semiHidden/>
     <w:unhideWhenUsed/>
@@ -4623,9 +4619,9 @@
       <w:shd w:val="clear" w:color="auto" w:fill="E1DFDD"/>
     </w:rPr>
   </w:style>
-  <w:style w:type="table" w:styleId="Tablaconcuadrcula">
+  <w:style w:type="table" w:styleId="af0">
     <w:name w:val="Table Grid"/>
-    <w:basedOn w:val="Tablanormal"/>
+    <w:basedOn w:val="a1"/>
     <w:uiPriority w:val="39"/>
     <w:rsid w:val="00F579F8"/>
     <w:pPr>
@@ -4642,9 +4638,9 @@
       </w:tblBorders>
     </w:tblPr>
   </w:style>
-  <w:style w:type="table" w:styleId="Tablaconcuadrcula1clara">
+  <w:style w:type="table" w:styleId="11">
     <w:name w:val="Grid Table 1 Light"/>
-    <w:basedOn w:val="Tablanormal"/>
+    <w:basedOn w:val="a1"/>
     <w:uiPriority w:val="46"/>
     <w:rsid w:val="00F579F8"/>
     <w:pPr>
@@ -4699,10 +4695,10 @@
       </w:rPr>
     </w:tblStylePr>
   </w:style>
-  <w:style w:type="paragraph" w:styleId="Encabezado">
+  <w:style w:type="paragraph" w:styleId="af1">
     <w:name w:val="header"/>
-    <w:basedOn w:val="Normal"/>
-    <w:link w:val="EncabezadoCar"/>
+    <w:basedOn w:val="a"/>
+    <w:link w:val="af2"/>
     <w:uiPriority w:val="99"/>
     <w:unhideWhenUsed/>
     <w:rsid w:val="0061500E"/>
@@ -4714,17 +4710,17 @@
       <w:spacing w:after="0" w:line="240" w:lineRule="auto"/>
     </w:pPr>
   </w:style>
-  <w:style w:type="character" w:customStyle="1" w:styleId="EncabezadoCar">
-    <w:name w:val="Encabezado Car"/>
-    <w:basedOn w:val="Fuentedeprrafopredeter"/>
-    <w:link w:val="Encabezado"/>
+  <w:style w:type="character" w:customStyle="1" w:styleId="af2">
+    <w:name w:val="页眉 字符"/>
+    <w:basedOn w:val="a0"/>
+    <w:link w:val="af1"/>
     <w:uiPriority w:val="99"/>
     <w:rsid w:val="0061500E"/>
   </w:style>
-  <w:style w:type="paragraph" w:styleId="Piedepgina">
+  <w:style w:type="paragraph" w:styleId="af3">
     <w:name w:val="footer"/>
-    <w:basedOn w:val="Normal"/>
-    <w:link w:val="PiedepginaCar"/>
+    <w:basedOn w:val="a"/>
+    <w:link w:val="af4"/>
     <w:uiPriority w:val="99"/>
     <w:unhideWhenUsed/>
     <w:rsid w:val="0061500E"/>
@@ -4736,10 +4732,10 @@
       <w:spacing w:after="0" w:line="240" w:lineRule="auto"/>
     </w:pPr>
   </w:style>
-  <w:style w:type="character" w:customStyle="1" w:styleId="PiedepginaCar">
-    <w:name w:val="Pie de página Car"/>
-    <w:basedOn w:val="Fuentedeprrafopredeter"/>
-    <w:link w:val="Piedepgina"/>
+  <w:style w:type="character" w:customStyle="1" w:styleId="af4">
+    <w:name w:val="页脚 字符"/>
+    <w:basedOn w:val="a0"/>
+    <w:link w:val="af3"/>
     <w:uiPriority w:val="99"/>
     <w:rsid w:val="0061500E"/>
   </w:style>
